--- a/Test_BP/Fol_2k_files_500(2)/es-ES/file 500_2 - Copy (160).docx
+++ b/Test_BP/Fol_2k_files_500(2)/es-ES/file 500_2 - Copy (160).docx
@@ -1,7 +1,7 @@
 
 <file path=word/document.xml><?xml version="1.0" encoding="utf-8"?>
 <w:document xmlns:wpc="http://schemas.microsoft.com/office/word/2010/wordprocessingCanvas" xmlns:cx="http://schemas.microsoft.com/office/drawing/2014/chartex" xmlns:cx1="http://schemas.microsoft.com/office/drawing/2015/9/8/chartex" xmlns:cx2="http://schemas.microsoft.com/office/drawing/2015/10/21/chartex" xmlns:cx3="http://schemas.microsoft.com/office/drawing/2016/5/9/chartex" xmlns:cx4="http://schemas.microsoft.com/office/drawing/2016/5/10/chartex" xmlns:cx5="http://schemas.microsoft.com/office/drawing/2016/5/11/chartex" xmlns:mc="http://schemas.openxmlformats.org/markup-compatibility/2006" xmlns:o="urn:schemas-microsoft-com:office:office" xmlns:r="http://schemas.openxmlformats.org/officeDocument/2006/relationships" xmlns:m="http://schemas.openxmlformats.org/officeDocument/2006/math" xmlns:v="urn:schemas-microsoft-com:vml" xmlns:wp14="http://schemas.microsoft.com/office/word/2010/wordprocessingDrawing" xmlns:wp="http://schemas.openxmlformats.org/drawingml/2006/wordprocessingDrawing" xmlns:w10="urn:schemas-microsoft-com:office:word" xmlns:w="http://schemas.openxmlformats.org/wordprocessingml/2006/main" xmlns:w14="http://schemas.microsoft.com/office/word/2010/wordml" xmlns:w15="http://schemas.microsoft.com/office/word/2012/wordml" xmlns:wne="http://schemas.microsoft.com/office/word/2006/wordml" xmlns:wpg="http://schemas.microsoft.com/office/word/2010/wordprocessingGroup" xmlns:wpi="http://schemas.microsoft.com/office/word/2010/wordprocessingInk" xmlns:wps="http://schemas.microsoft.com/office/word/2010/wordprocessingShape" mc:Ignorable="w14 w15 wp14">
-  <!-- Generated by Aspose.Words for Java 20.12.0 -->
+  <!-- Generated by Aspose.Words for Java 21.10.0 -->
   <w:body>
     <w:p>
       <w:pPr>
@@ -35,44 +35,44 @@
           <w:highlight w:val="none"/>
           <w:u w:val="none" w:color="auto"/>
           <w:effect w:val="none"/>
-          <w:bdr w:val="nil"/>
-          <w:shd w:val="clear" w:color="auto" w:fill="auto"/>
-          <w:vertAlign w:val="baseline"/>
-          <w:rtl w:val="0"/>
-          <w:cs w:val="0"/>
-          <w:lang w:val="es-ES" w:eastAsia="zh-TW" w:bidi="ar-SA"/>
-        </w:rPr>
-        <w:t>t éëxcéëpt tõó sõó téëmpéër múütúüåål tååstéës mõóthéër.</w:t>
-      </w:r>
-      <w:r>
-        <w:rPr>
-          <w:rStyle w:val="DefaultParagraphFont"/>
-          <w:rFonts w:ascii="Calibri" w:eastAsia="Calibri" w:hAnsi="Calibri" w:cs="Calibri"/>
-          <w:b w:val="0"/>
-          <w:bCs w:val="0"/>
-          <w:i w:val="0"/>
-          <w:iCs w:val="0"/>
-          <w:caps w:val="0"/>
-          <w:smallCaps w:val="0"/>
-          <w:strike w:val="0"/>
-          <w:dstrike w:val="0"/>
-          <w:outline w:val="0"/>
-          <w:shadow w:val="0"/>
-          <w:emboss w:val="0"/>
-          <w:imprint w:val="0"/>
-          <w:noProof w:val="0"/>
-          <w:vanish w:val="0"/>
-          <w:color w:val="auto"/>
-          <w:spacing w:val="0"/>
-          <w:w w:val="100"/>
-          <w:kern w:val="0"/>
-          <w:position w:val="0"/>
-          <w:sz w:val="22"/>
-          <w:szCs w:val="22"/>
-          <w:highlight w:val="none"/>
-          <w:u w:val="none" w:color="auto"/>
-          <w:effect w:val="none"/>
-          <w:bdr w:val="nil"/>
+          <w:bdr w:val="none" w:sz="0" w:space="0" w:color="auto"/>
+          <w:shd w:val="clear" w:color="auto" w:fill="auto"/>
+          <w:vertAlign w:val="baseline"/>
+          <w:rtl w:val="0"/>
+          <w:cs w:val="0"/>
+          <w:lang w:val="es-ES" w:eastAsia="zh-TW" w:bidi="ar-SA"/>
+        </w:rPr>
+        <w:t>t ëëxcëëpt tòò sòò tëëmpëër müûtüûãæl tãæstëës mòòthëër.</w:t>
+      </w:r>
+      <w:r>
+        <w:rPr>
+          <w:rStyle w:val="DefaultParagraphFont"/>
+          <w:rFonts w:ascii="Calibri" w:eastAsia="Calibri" w:hAnsi="Calibri" w:cs="Calibri"/>
+          <w:b w:val="0"/>
+          <w:bCs w:val="0"/>
+          <w:i w:val="0"/>
+          <w:iCs w:val="0"/>
+          <w:caps w:val="0"/>
+          <w:smallCaps w:val="0"/>
+          <w:strike w:val="0"/>
+          <w:dstrike w:val="0"/>
+          <w:outline w:val="0"/>
+          <w:shadow w:val="0"/>
+          <w:emboss w:val="0"/>
+          <w:imprint w:val="0"/>
+          <w:noProof w:val="0"/>
+          <w:vanish w:val="0"/>
+          <w:color w:val="auto"/>
+          <w:spacing w:val="0"/>
+          <w:w w:val="100"/>
+          <w:kern w:val="0"/>
+          <w:position w:val="0"/>
+          <w:sz w:val="22"/>
+          <w:szCs w:val="22"/>
+          <w:highlight w:val="none"/>
+          <w:u w:val="none" w:color="auto"/>
+          <w:effect w:val="none"/>
+          <w:bdr w:val="none" w:sz="0" w:space="0" w:color="auto"/>
           <w:shd w:val="clear" w:color="auto" w:fill="auto"/>
           <w:vertAlign w:val="baseline"/>
           <w:rtl w:val="0"/>
@@ -109,44 +109,44 @@
           <w:highlight w:val="none"/>
           <w:u w:val="none" w:color="auto"/>
           <w:effect w:val="none"/>
-          <w:bdr w:val="nil"/>
-          <w:shd w:val="clear" w:color="auto" w:fill="auto"/>
-          <w:vertAlign w:val="baseline"/>
-          <w:rtl w:val="0"/>
-          <w:cs w:val="0"/>
-          <w:lang w:val="es-ES" w:eastAsia="zh-TW" w:bidi="ar-SA"/>
-        </w:rPr>
-        <w:t>Ïntèérèéstèéd cýùltíïväåtèéd íïts cõóntíïnýùíïng nõów yèét äårèé.</w:t>
-      </w:r>
-      <w:r>
-        <w:rPr>
-          <w:rStyle w:val="DefaultParagraphFont"/>
-          <w:rFonts w:ascii="Calibri" w:eastAsia="Calibri" w:hAnsi="Calibri" w:cs="Calibri"/>
-          <w:b w:val="0"/>
-          <w:bCs w:val="0"/>
-          <w:i w:val="0"/>
-          <w:iCs w:val="0"/>
-          <w:caps w:val="0"/>
-          <w:smallCaps w:val="0"/>
-          <w:strike w:val="0"/>
-          <w:dstrike w:val="0"/>
-          <w:outline w:val="0"/>
-          <w:shadow w:val="0"/>
-          <w:emboss w:val="0"/>
-          <w:imprint w:val="0"/>
-          <w:noProof w:val="0"/>
-          <w:vanish w:val="0"/>
-          <w:color w:val="auto"/>
-          <w:spacing w:val="0"/>
-          <w:w w:val="100"/>
-          <w:kern w:val="0"/>
-          <w:position w:val="0"/>
-          <w:sz w:val="22"/>
-          <w:szCs w:val="22"/>
-          <w:highlight w:val="none"/>
-          <w:u w:val="none" w:color="auto"/>
-          <w:effect w:val="none"/>
-          <w:bdr w:val="nil"/>
+          <w:bdr w:val="none" w:sz="0" w:space="0" w:color="auto"/>
+          <w:shd w:val="clear" w:color="auto" w:fill="auto"/>
+          <w:vertAlign w:val="baseline"/>
+          <w:rtl w:val="0"/>
+          <w:cs w:val="0"/>
+          <w:lang w:val="es-ES" w:eastAsia="zh-TW" w:bidi="ar-SA"/>
+        </w:rPr>
+        <w:t>Ïntëêrëêstëêd cùýltíïvãätëêd íïts cõôntíïnùýíïng nõôw yëêt ãärëê.</w:t>
+      </w:r>
+      <w:r>
+        <w:rPr>
+          <w:rStyle w:val="DefaultParagraphFont"/>
+          <w:rFonts w:ascii="Calibri" w:eastAsia="Calibri" w:hAnsi="Calibri" w:cs="Calibri"/>
+          <w:b w:val="0"/>
+          <w:bCs w:val="0"/>
+          <w:i w:val="0"/>
+          <w:iCs w:val="0"/>
+          <w:caps w:val="0"/>
+          <w:smallCaps w:val="0"/>
+          <w:strike w:val="0"/>
+          <w:dstrike w:val="0"/>
+          <w:outline w:val="0"/>
+          <w:shadow w:val="0"/>
+          <w:emboss w:val="0"/>
+          <w:imprint w:val="0"/>
+          <w:noProof w:val="0"/>
+          <w:vanish w:val="0"/>
+          <w:color w:val="auto"/>
+          <w:spacing w:val="0"/>
+          <w:w w:val="100"/>
+          <w:kern w:val="0"/>
+          <w:position w:val="0"/>
+          <w:sz w:val="22"/>
+          <w:szCs w:val="22"/>
+          <w:highlight w:val="none"/>
+          <w:u w:val="none" w:color="auto"/>
+          <w:effect w:val="none"/>
+          <w:bdr w:val="none" w:sz="0" w:space="0" w:color="auto"/>
           <w:shd w:val="clear" w:color="auto" w:fill="auto"/>
           <w:vertAlign w:val="baseline"/>
           <w:rtl w:val="0"/>
@@ -183,44 +183,44 @@
           <w:highlight w:val="none"/>
           <w:u w:val="none" w:color="auto"/>
           <w:effect w:val="none"/>
-          <w:bdr w:val="nil"/>
-          <w:shd w:val="clear" w:color="auto" w:fill="auto"/>
-          <w:vertAlign w:val="baseline"/>
-          <w:rtl w:val="0"/>
-          <w:cs w:val="0"/>
-          <w:lang w:val="es-ES" w:eastAsia="zh-TW" w:bidi="ar-SA"/>
-        </w:rPr>
-        <w:t>Ôüýt ìîntéérééstééd äæccééptäæncéé òóüýr päærtìîäælìîty äæffròóntìîng üýnplééäæsäænt why äædd.</w:t>
-      </w:r>
-      <w:r>
-        <w:rPr>
-          <w:rStyle w:val="DefaultParagraphFont"/>
-          <w:rFonts w:ascii="Calibri" w:eastAsia="Calibri" w:hAnsi="Calibri" w:cs="Calibri"/>
-          <w:b w:val="0"/>
-          <w:bCs w:val="0"/>
-          <w:i w:val="0"/>
-          <w:iCs w:val="0"/>
-          <w:caps w:val="0"/>
-          <w:smallCaps w:val="0"/>
-          <w:strike w:val="0"/>
-          <w:dstrike w:val="0"/>
-          <w:outline w:val="0"/>
-          <w:shadow w:val="0"/>
-          <w:emboss w:val="0"/>
-          <w:imprint w:val="0"/>
-          <w:noProof w:val="0"/>
-          <w:vanish w:val="0"/>
-          <w:color w:val="auto"/>
-          <w:spacing w:val="0"/>
-          <w:w w:val="100"/>
-          <w:kern w:val="0"/>
-          <w:position w:val="0"/>
-          <w:sz w:val="22"/>
-          <w:szCs w:val="22"/>
-          <w:highlight w:val="none"/>
-          <w:u w:val="none" w:color="auto"/>
-          <w:effect w:val="none"/>
-          <w:bdr w:val="nil"/>
+          <w:bdr w:val="none" w:sz="0" w:space="0" w:color="auto"/>
+          <w:shd w:val="clear" w:color="auto" w:fill="auto"/>
+          <w:vertAlign w:val="baseline"/>
+          <w:rtl w:val="0"/>
+          <w:cs w:val="0"/>
+          <w:lang w:val="es-ES" w:eastAsia="zh-TW" w:bidi="ar-SA"/>
+        </w:rPr>
+        <w:t>Óùýt îïntèêrèêstèêd àåccèêptàåncèê öõùýr pàårtîïàålîïty àåffröõntîïng ùýnplèêàåsàånt why àådd.</w:t>
+      </w:r>
+      <w:r>
+        <w:rPr>
+          <w:rStyle w:val="DefaultParagraphFont"/>
+          <w:rFonts w:ascii="Calibri" w:eastAsia="Calibri" w:hAnsi="Calibri" w:cs="Calibri"/>
+          <w:b w:val="0"/>
+          <w:bCs w:val="0"/>
+          <w:i w:val="0"/>
+          <w:iCs w:val="0"/>
+          <w:caps w:val="0"/>
+          <w:smallCaps w:val="0"/>
+          <w:strike w:val="0"/>
+          <w:dstrike w:val="0"/>
+          <w:outline w:val="0"/>
+          <w:shadow w:val="0"/>
+          <w:emboss w:val="0"/>
+          <w:imprint w:val="0"/>
+          <w:noProof w:val="0"/>
+          <w:vanish w:val="0"/>
+          <w:color w:val="auto"/>
+          <w:spacing w:val="0"/>
+          <w:w w:val="100"/>
+          <w:kern w:val="0"/>
+          <w:position w:val="0"/>
+          <w:sz w:val="22"/>
+          <w:szCs w:val="22"/>
+          <w:highlight w:val="none"/>
+          <w:u w:val="none" w:color="auto"/>
+          <w:effect w:val="none"/>
+          <w:bdr w:val="none" w:sz="0" w:space="0" w:color="auto"/>
           <w:shd w:val="clear" w:color="auto" w:fill="auto"/>
           <w:vertAlign w:val="baseline"/>
           <w:rtl w:val="0"/>
@@ -257,44 +257,44 @@
           <w:highlight w:val="none"/>
           <w:u w:val="none" w:color="auto"/>
           <w:effect w:val="none"/>
-          <w:bdr w:val="nil"/>
-          <w:shd w:val="clear" w:color="auto" w:fill="auto"/>
-          <w:vertAlign w:val="baseline"/>
-          <w:rtl w:val="0"/>
-          <w:cs w:val="0"/>
-          <w:lang w:val="es-ES" w:eastAsia="zh-TW" w:bidi="ar-SA"/>
-        </w:rPr>
-        <w:t>Èstêèêèm gáárdêèn mêèn yêèt shy cõòûýrsêè.</w:t>
-      </w:r>
-      <w:r>
-        <w:rPr>
-          <w:rStyle w:val="DefaultParagraphFont"/>
-          <w:rFonts w:ascii="Calibri" w:eastAsia="Calibri" w:hAnsi="Calibri" w:cs="Calibri"/>
-          <w:b w:val="0"/>
-          <w:bCs w:val="0"/>
-          <w:i w:val="0"/>
-          <w:iCs w:val="0"/>
-          <w:caps w:val="0"/>
-          <w:smallCaps w:val="0"/>
-          <w:strike w:val="0"/>
-          <w:dstrike w:val="0"/>
-          <w:outline w:val="0"/>
-          <w:shadow w:val="0"/>
-          <w:emboss w:val="0"/>
-          <w:imprint w:val="0"/>
-          <w:noProof w:val="0"/>
-          <w:vanish w:val="0"/>
-          <w:color w:val="auto"/>
-          <w:spacing w:val="0"/>
-          <w:w w:val="100"/>
-          <w:kern w:val="0"/>
-          <w:position w:val="0"/>
-          <w:sz w:val="22"/>
-          <w:szCs w:val="22"/>
-          <w:highlight w:val="none"/>
-          <w:u w:val="none" w:color="auto"/>
-          <w:effect w:val="none"/>
-          <w:bdr w:val="nil"/>
+          <w:bdr w:val="none" w:sz="0" w:space="0" w:color="auto"/>
+          <w:shd w:val="clear" w:color="auto" w:fill="auto"/>
+          <w:vertAlign w:val="baseline"/>
+          <w:rtl w:val="0"/>
+          <w:cs w:val="0"/>
+          <w:lang w:val="es-ES" w:eastAsia="zh-TW" w:bidi="ar-SA"/>
+        </w:rPr>
+        <w:t>Êstèëèëm gåãrdèën mèën yèët shy cóòýûrsèë.</w:t>
+      </w:r>
+      <w:r>
+        <w:rPr>
+          <w:rStyle w:val="DefaultParagraphFont"/>
+          <w:rFonts w:ascii="Calibri" w:eastAsia="Calibri" w:hAnsi="Calibri" w:cs="Calibri"/>
+          <w:b w:val="0"/>
+          <w:bCs w:val="0"/>
+          <w:i w:val="0"/>
+          <w:iCs w:val="0"/>
+          <w:caps w:val="0"/>
+          <w:smallCaps w:val="0"/>
+          <w:strike w:val="0"/>
+          <w:dstrike w:val="0"/>
+          <w:outline w:val="0"/>
+          <w:shadow w:val="0"/>
+          <w:emboss w:val="0"/>
+          <w:imprint w:val="0"/>
+          <w:noProof w:val="0"/>
+          <w:vanish w:val="0"/>
+          <w:color w:val="auto"/>
+          <w:spacing w:val="0"/>
+          <w:w w:val="100"/>
+          <w:kern w:val="0"/>
+          <w:position w:val="0"/>
+          <w:sz w:val="22"/>
+          <w:szCs w:val="22"/>
+          <w:highlight w:val="none"/>
+          <w:u w:val="none" w:color="auto"/>
+          <w:effect w:val="none"/>
+          <w:bdr w:val="none" w:sz="0" w:space="0" w:color="auto"/>
           <w:shd w:val="clear" w:color="auto" w:fill="auto"/>
           <w:vertAlign w:val="baseline"/>
           <w:rtl w:val="0"/>
@@ -331,44 +331,44 @@
           <w:highlight w:val="none"/>
           <w:u w:val="none" w:color="auto"/>
           <w:effect w:val="none"/>
-          <w:bdr w:val="nil"/>
-          <w:shd w:val="clear" w:color="auto" w:fill="auto"/>
-          <w:vertAlign w:val="baseline"/>
-          <w:rtl w:val="0"/>
-          <w:cs w:val="0"/>
-          <w:lang w:val="es-ES" w:eastAsia="zh-TW" w:bidi="ar-SA"/>
-        </w:rPr>
-        <w:t>Cõönsúýltéëd úýp my tõöléëräæbly sõöméëtïïméës péërpéëtúýäæl õöh.</w:t>
-      </w:r>
-      <w:r>
-        <w:rPr>
-          <w:rStyle w:val="DefaultParagraphFont"/>
-          <w:rFonts w:ascii="Calibri" w:eastAsia="Calibri" w:hAnsi="Calibri" w:cs="Calibri"/>
-          <w:b w:val="0"/>
-          <w:bCs w:val="0"/>
-          <w:i w:val="0"/>
-          <w:iCs w:val="0"/>
-          <w:caps w:val="0"/>
-          <w:smallCaps w:val="0"/>
-          <w:strike w:val="0"/>
-          <w:dstrike w:val="0"/>
-          <w:outline w:val="0"/>
-          <w:shadow w:val="0"/>
-          <w:emboss w:val="0"/>
-          <w:imprint w:val="0"/>
-          <w:noProof w:val="0"/>
-          <w:vanish w:val="0"/>
-          <w:color w:val="auto"/>
-          <w:spacing w:val="0"/>
-          <w:w w:val="100"/>
-          <w:kern w:val="0"/>
-          <w:position w:val="0"/>
-          <w:sz w:val="22"/>
-          <w:szCs w:val="22"/>
-          <w:highlight w:val="none"/>
-          <w:u w:val="none" w:color="auto"/>
-          <w:effect w:val="none"/>
-          <w:bdr w:val="nil"/>
+          <w:bdr w:val="none" w:sz="0" w:space="0" w:color="auto"/>
+          <w:shd w:val="clear" w:color="auto" w:fill="auto"/>
+          <w:vertAlign w:val="baseline"/>
+          <w:rtl w:val="0"/>
+          <w:cs w:val="0"/>
+          <w:lang w:val="es-ES" w:eastAsia="zh-TW" w:bidi="ar-SA"/>
+        </w:rPr>
+        <w:t>Còónsúûltèéd úûp my tòólèérãåbly sòómèétìímèés pèérpèétúûãål òóh.</w:t>
+      </w:r>
+      <w:r>
+        <w:rPr>
+          <w:rStyle w:val="DefaultParagraphFont"/>
+          <w:rFonts w:ascii="Calibri" w:eastAsia="Calibri" w:hAnsi="Calibri" w:cs="Calibri"/>
+          <w:b w:val="0"/>
+          <w:bCs w:val="0"/>
+          <w:i w:val="0"/>
+          <w:iCs w:val="0"/>
+          <w:caps w:val="0"/>
+          <w:smallCaps w:val="0"/>
+          <w:strike w:val="0"/>
+          <w:dstrike w:val="0"/>
+          <w:outline w:val="0"/>
+          <w:shadow w:val="0"/>
+          <w:emboss w:val="0"/>
+          <w:imprint w:val="0"/>
+          <w:noProof w:val="0"/>
+          <w:vanish w:val="0"/>
+          <w:color w:val="auto"/>
+          <w:spacing w:val="0"/>
+          <w:w w:val="100"/>
+          <w:kern w:val="0"/>
+          <w:position w:val="0"/>
+          <w:sz w:val="22"/>
+          <w:szCs w:val="22"/>
+          <w:highlight w:val="none"/>
+          <w:u w:val="none" w:color="auto"/>
+          <w:effect w:val="none"/>
+          <w:bdr w:val="none" w:sz="0" w:space="0" w:color="auto"/>
           <w:shd w:val="clear" w:color="auto" w:fill="auto"/>
           <w:vertAlign w:val="baseline"/>
           <w:rtl w:val="0"/>
@@ -405,44 +405,44 @@
           <w:highlight w:val="none"/>
           <w:u w:val="none" w:color="auto"/>
           <w:effect w:val="none"/>
-          <w:bdr w:val="nil"/>
-          <w:shd w:val="clear" w:color="auto" w:fill="auto"/>
-          <w:vertAlign w:val="baseline"/>
-          <w:rtl w:val="0"/>
-          <w:cs w:val="0"/>
-          <w:lang w:val="es-ES" w:eastAsia="zh-TW" w:bidi="ar-SA"/>
-        </w:rPr>
-        <w:t>Èxprèèssíìöõn åàccèèptåàncèè íìmprûüdèèncèè påàrtíìcûülåàr håàd èèåàt ûünsåàtíìåàblèè.</w:t>
-      </w:r>
-      <w:r>
-        <w:rPr>
-          <w:rStyle w:val="DefaultParagraphFont"/>
-          <w:rFonts w:ascii="Calibri" w:eastAsia="Calibri" w:hAnsi="Calibri" w:cs="Calibri"/>
-          <w:b w:val="0"/>
-          <w:bCs w:val="0"/>
-          <w:i w:val="0"/>
-          <w:iCs w:val="0"/>
-          <w:caps w:val="0"/>
-          <w:smallCaps w:val="0"/>
-          <w:strike w:val="0"/>
-          <w:dstrike w:val="0"/>
-          <w:outline w:val="0"/>
-          <w:shadow w:val="0"/>
-          <w:emboss w:val="0"/>
-          <w:imprint w:val="0"/>
-          <w:noProof w:val="0"/>
-          <w:vanish w:val="0"/>
-          <w:color w:val="auto"/>
-          <w:spacing w:val="0"/>
-          <w:w w:val="100"/>
-          <w:kern w:val="0"/>
-          <w:position w:val="0"/>
-          <w:sz w:val="22"/>
-          <w:szCs w:val="22"/>
-          <w:highlight w:val="none"/>
-          <w:u w:val="none" w:color="auto"/>
-          <w:effect w:val="none"/>
-          <w:bdr w:val="nil"/>
+          <w:bdr w:val="none" w:sz="0" w:space="0" w:color="auto"/>
+          <w:shd w:val="clear" w:color="auto" w:fill="auto"/>
+          <w:vertAlign w:val="baseline"/>
+          <w:rtl w:val="0"/>
+          <w:cs w:val="0"/>
+          <w:lang w:val="es-ES" w:eastAsia="zh-TW" w:bidi="ar-SA"/>
+        </w:rPr>
+        <w:t>Èxprëêssìîõòn áâccëêptáâncëê ìîmprùúdëêncëê páârtìîcùúláâr háâd ëêáât ùúnsáâtìîáâblëê.</w:t>
+      </w:r>
+      <w:r>
+        <w:rPr>
+          <w:rStyle w:val="DefaultParagraphFont"/>
+          <w:rFonts w:ascii="Calibri" w:eastAsia="Calibri" w:hAnsi="Calibri" w:cs="Calibri"/>
+          <w:b w:val="0"/>
+          <w:bCs w:val="0"/>
+          <w:i w:val="0"/>
+          <w:iCs w:val="0"/>
+          <w:caps w:val="0"/>
+          <w:smallCaps w:val="0"/>
+          <w:strike w:val="0"/>
+          <w:dstrike w:val="0"/>
+          <w:outline w:val="0"/>
+          <w:shadow w:val="0"/>
+          <w:emboss w:val="0"/>
+          <w:imprint w:val="0"/>
+          <w:noProof w:val="0"/>
+          <w:vanish w:val="0"/>
+          <w:color w:val="auto"/>
+          <w:spacing w:val="0"/>
+          <w:w w:val="100"/>
+          <w:kern w:val="0"/>
+          <w:position w:val="0"/>
+          <w:sz w:val="22"/>
+          <w:szCs w:val="22"/>
+          <w:highlight w:val="none"/>
+          <w:u w:val="none" w:color="auto"/>
+          <w:effect w:val="none"/>
+          <w:bdr w:val="none" w:sz="0" w:space="0" w:color="auto"/>
           <w:shd w:val="clear" w:color="auto" w:fill="auto"/>
           <w:vertAlign w:val="baseline"/>
           <w:rtl w:val="0"/>
@@ -485,44 +485,44 @@
           <w:highlight w:val="none"/>
           <w:u w:val="none" w:color="auto"/>
           <w:effect w:val="none"/>
-          <w:bdr w:val="nil"/>
-          <w:shd w:val="clear" w:color="auto" w:fill="auto"/>
-          <w:vertAlign w:val="baseline"/>
-          <w:rtl w:val="0"/>
-          <w:cs w:val="0"/>
-          <w:lang w:val="es-ES" w:eastAsia="zh-TW" w:bidi="ar-SA"/>
-        </w:rPr>
-        <w:t>Hààd dêënòótîíng pròópêërly jòóîíntùúrêë yòóùú òóccààsîíòón dîírêëctly rààîíllêëry.</w:t>
-      </w:r>
-      <w:r>
-        <w:rPr>
-          <w:rStyle w:val="DefaultParagraphFont"/>
-          <w:rFonts w:ascii="Calibri" w:eastAsia="Calibri" w:hAnsi="Calibri" w:cs="Calibri"/>
-          <w:b w:val="0"/>
-          <w:bCs w:val="0"/>
-          <w:i w:val="0"/>
-          <w:iCs w:val="0"/>
-          <w:caps w:val="0"/>
-          <w:smallCaps w:val="0"/>
-          <w:strike w:val="0"/>
-          <w:dstrike w:val="0"/>
-          <w:outline w:val="0"/>
-          <w:shadow w:val="0"/>
-          <w:emboss w:val="0"/>
-          <w:imprint w:val="0"/>
-          <w:noProof w:val="0"/>
-          <w:vanish w:val="0"/>
-          <w:color w:val="auto"/>
-          <w:spacing w:val="0"/>
-          <w:w w:val="100"/>
-          <w:kern w:val="0"/>
-          <w:position w:val="0"/>
-          <w:sz w:val="22"/>
-          <w:szCs w:val="22"/>
-          <w:highlight w:val="none"/>
-          <w:u w:val="none" w:color="auto"/>
-          <w:effect w:val="none"/>
-          <w:bdr w:val="nil"/>
+          <w:bdr w:val="none" w:sz="0" w:space="0" w:color="auto"/>
+          <w:shd w:val="clear" w:color="auto" w:fill="auto"/>
+          <w:vertAlign w:val="baseline"/>
+          <w:rtl w:val="0"/>
+          <w:cs w:val="0"/>
+          <w:lang w:val="es-ES" w:eastAsia="zh-TW" w:bidi="ar-SA"/>
+        </w:rPr>
+        <w:t>Häãd dëënôòtíîng prôòpëërly jôòíîntùürëë yôòùü ôòccäãsíîôòn díîrëëctly räãíîllëëry.</w:t>
+      </w:r>
+      <w:r>
+        <w:rPr>
+          <w:rStyle w:val="DefaultParagraphFont"/>
+          <w:rFonts w:ascii="Calibri" w:eastAsia="Calibri" w:hAnsi="Calibri" w:cs="Calibri"/>
+          <w:b w:val="0"/>
+          <w:bCs w:val="0"/>
+          <w:i w:val="0"/>
+          <w:iCs w:val="0"/>
+          <w:caps w:val="0"/>
+          <w:smallCaps w:val="0"/>
+          <w:strike w:val="0"/>
+          <w:dstrike w:val="0"/>
+          <w:outline w:val="0"/>
+          <w:shadow w:val="0"/>
+          <w:emboss w:val="0"/>
+          <w:imprint w:val="0"/>
+          <w:noProof w:val="0"/>
+          <w:vanish w:val="0"/>
+          <w:color w:val="auto"/>
+          <w:spacing w:val="0"/>
+          <w:w w:val="100"/>
+          <w:kern w:val="0"/>
+          <w:position w:val="0"/>
+          <w:sz w:val="22"/>
+          <w:szCs w:val="22"/>
+          <w:highlight w:val="none"/>
+          <w:u w:val="none" w:color="auto"/>
+          <w:effect w:val="none"/>
+          <w:bdr w:val="none" w:sz="0" w:space="0" w:color="auto"/>
           <w:shd w:val="clear" w:color="auto" w:fill="auto"/>
           <w:vertAlign w:val="baseline"/>
           <w:rtl w:val="0"/>
@@ -559,44 +559,44 @@
           <w:highlight w:val="none"/>
           <w:u w:val="none" w:color="auto"/>
           <w:effect w:val="none"/>
-          <w:bdr w:val="nil"/>
-          <w:shd w:val="clear" w:color="auto" w:fill="auto"/>
-          <w:vertAlign w:val="baseline"/>
-          <w:rtl w:val="0"/>
-          <w:cs w:val="0"/>
-          <w:lang w:val="es-ES" w:eastAsia="zh-TW" w:bidi="ar-SA"/>
-        </w:rPr>
-        <w:t>Ìn sáæîìd tõò õòf põòõòr fùûll bèé põòst fáæcèé snùûg.</w:t>
-      </w:r>
-      <w:r>
-        <w:rPr>
-          <w:rStyle w:val="DefaultParagraphFont"/>
-          <w:rFonts w:ascii="Calibri" w:eastAsia="Calibri" w:hAnsi="Calibri" w:cs="Calibri"/>
-          <w:b w:val="0"/>
-          <w:bCs w:val="0"/>
-          <w:i w:val="0"/>
-          <w:iCs w:val="0"/>
-          <w:caps w:val="0"/>
-          <w:smallCaps w:val="0"/>
-          <w:strike w:val="0"/>
-          <w:dstrike w:val="0"/>
-          <w:outline w:val="0"/>
-          <w:shadow w:val="0"/>
-          <w:emboss w:val="0"/>
-          <w:imprint w:val="0"/>
-          <w:noProof w:val="0"/>
-          <w:vanish w:val="0"/>
-          <w:color w:val="auto"/>
-          <w:spacing w:val="0"/>
-          <w:w w:val="100"/>
-          <w:kern w:val="0"/>
-          <w:position w:val="0"/>
-          <w:sz w:val="22"/>
-          <w:szCs w:val="22"/>
-          <w:highlight w:val="none"/>
-          <w:u w:val="none" w:color="auto"/>
-          <w:effect w:val="none"/>
-          <w:bdr w:val="nil"/>
+          <w:bdr w:val="none" w:sz="0" w:space="0" w:color="auto"/>
+          <w:shd w:val="clear" w:color="auto" w:fill="auto"/>
+          <w:vertAlign w:val="baseline"/>
+          <w:rtl w:val="0"/>
+          <w:cs w:val="0"/>
+          <w:lang w:val="es-ES" w:eastAsia="zh-TW" w:bidi="ar-SA"/>
+        </w:rPr>
+        <w:t>Ïn sãáììd töò öòf pöòöòr fýúll bêé pöòst fãácêé snýúg.</w:t>
+      </w:r>
+      <w:r>
+        <w:rPr>
+          <w:rStyle w:val="DefaultParagraphFont"/>
+          <w:rFonts w:ascii="Calibri" w:eastAsia="Calibri" w:hAnsi="Calibri" w:cs="Calibri"/>
+          <w:b w:val="0"/>
+          <w:bCs w:val="0"/>
+          <w:i w:val="0"/>
+          <w:iCs w:val="0"/>
+          <w:caps w:val="0"/>
+          <w:smallCaps w:val="0"/>
+          <w:strike w:val="0"/>
+          <w:dstrike w:val="0"/>
+          <w:outline w:val="0"/>
+          <w:shadow w:val="0"/>
+          <w:emboss w:val="0"/>
+          <w:imprint w:val="0"/>
+          <w:noProof w:val="0"/>
+          <w:vanish w:val="0"/>
+          <w:color w:val="auto"/>
+          <w:spacing w:val="0"/>
+          <w:w w:val="100"/>
+          <w:kern w:val="0"/>
+          <w:position w:val="0"/>
+          <w:sz w:val="22"/>
+          <w:szCs w:val="22"/>
+          <w:highlight w:val="none"/>
+          <w:u w:val="none" w:color="auto"/>
+          <w:effect w:val="none"/>
+          <w:bdr w:val="none" w:sz="0" w:space="0" w:color="auto"/>
           <w:shd w:val="clear" w:color="auto" w:fill="auto"/>
           <w:vertAlign w:val="baseline"/>
           <w:rtl w:val="0"/>
@@ -633,44 +633,44 @@
           <w:highlight w:val="none"/>
           <w:u w:val="none" w:color="auto"/>
           <w:effect w:val="none"/>
-          <w:bdr w:val="nil"/>
-          <w:shd w:val="clear" w:color="auto" w:fill="auto"/>
-          <w:vertAlign w:val="baseline"/>
-          <w:rtl w:val="0"/>
-          <w:cs w:val="0"/>
-          <w:lang w:val="es-ES" w:eastAsia="zh-TW" w:bidi="ar-SA"/>
-        </w:rPr>
-        <w:t>Íntrõôdüücéèd ïîmprüüdéèncéè séèéè sàây üünpléèàâsïîng déèvõônshïîréè àâccéèptàâncéè sõôn.</w:t>
-      </w:r>
-      <w:r>
-        <w:rPr>
-          <w:rStyle w:val="DefaultParagraphFont"/>
-          <w:rFonts w:ascii="Calibri" w:eastAsia="Calibri" w:hAnsi="Calibri" w:cs="Calibri"/>
-          <w:b w:val="0"/>
-          <w:bCs w:val="0"/>
-          <w:i w:val="0"/>
-          <w:iCs w:val="0"/>
-          <w:caps w:val="0"/>
-          <w:smallCaps w:val="0"/>
-          <w:strike w:val="0"/>
-          <w:dstrike w:val="0"/>
-          <w:outline w:val="0"/>
-          <w:shadow w:val="0"/>
-          <w:emboss w:val="0"/>
-          <w:imprint w:val="0"/>
-          <w:noProof w:val="0"/>
-          <w:vanish w:val="0"/>
-          <w:color w:val="auto"/>
-          <w:spacing w:val="0"/>
-          <w:w w:val="100"/>
-          <w:kern w:val="0"/>
-          <w:position w:val="0"/>
-          <w:sz w:val="22"/>
-          <w:szCs w:val="22"/>
-          <w:highlight w:val="none"/>
-          <w:u w:val="none" w:color="auto"/>
-          <w:effect w:val="none"/>
-          <w:bdr w:val="nil"/>
+          <w:bdr w:val="none" w:sz="0" w:space="0" w:color="auto"/>
+          <w:shd w:val="clear" w:color="auto" w:fill="auto"/>
+          <w:vertAlign w:val="baseline"/>
+          <w:rtl w:val="0"/>
+          <w:cs w:val="0"/>
+          <w:lang w:val="es-ES" w:eastAsia="zh-TW" w:bidi="ar-SA"/>
+        </w:rPr>
+        <w:t>Ïntröôdüýcèéd íìmprüýdèéncèé sèéèé sãáy üýnplèéãásíìng dèévöônshíìrèé ãáccèéptãáncèé söôn.</w:t>
+      </w:r>
+      <w:r>
+        <w:rPr>
+          <w:rStyle w:val="DefaultParagraphFont"/>
+          <w:rFonts w:ascii="Calibri" w:eastAsia="Calibri" w:hAnsi="Calibri" w:cs="Calibri"/>
+          <w:b w:val="0"/>
+          <w:bCs w:val="0"/>
+          <w:i w:val="0"/>
+          <w:iCs w:val="0"/>
+          <w:caps w:val="0"/>
+          <w:smallCaps w:val="0"/>
+          <w:strike w:val="0"/>
+          <w:dstrike w:val="0"/>
+          <w:outline w:val="0"/>
+          <w:shadow w:val="0"/>
+          <w:emboss w:val="0"/>
+          <w:imprint w:val="0"/>
+          <w:noProof w:val="0"/>
+          <w:vanish w:val="0"/>
+          <w:color w:val="auto"/>
+          <w:spacing w:val="0"/>
+          <w:w w:val="100"/>
+          <w:kern w:val="0"/>
+          <w:position w:val="0"/>
+          <w:sz w:val="22"/>
+          <w:szCs w:val="22"/>
+          <w:highlight w:val="none"/>
+          <w:u w:val="none" w:color="auto"/>
+          <w:effect w:val="none"/>
+          <w:bdr w:val="none" w:sz="0" w:space="0" w:color="auto"/>
           <w:shd w:val="clear" w:color="auto" w:fill="auto"/>
           <w:vertAlign w:val="baseline"/>
           <w:rtl w:val="0"/>
@@ -707,44 +707,44 @@
           <w:highlight w:val="none"/>
           <w:u w:val="none" w:color="auto"/>
           <w:effect w:val="none"/>
-          <w:bdr w:val="nil"/>
-          <w:shd w:val="clear" w:color="auto" w:fill="auto"/>
-          <w:vertAlign w:val="baseline"/>
-          <w:rtl w:val="0"/>
-          <w:cs w:val="0"/>
-          <w:lang w:val="es-ES" w:eastAsia="zh-TW" w:bidi="ar-SA"/>
-        </w:rPr>
-        <w:t>Êxèëtèër lóôngèër wîïsdóôm gãåy nóôr dèësîïgn ãågèë.</w:t>
-      </w:r>
-      <w:r>
-        <w:rPr>
-          <w:rStyle w:val="DefaultParagraphFont"/>
-          <w:rFonts w:ascii="Calibri" w:eastAsia="Calibri" w:hAnsi="Calibri" w:cs="Calibri"/>
-          <w:b w:val="0"/>
-          <w:bCs w:val="0"/>
-          <w:i w:val="0"/>
-          <w:iCs w:val="0"/>
-          <w:caps w:val="0"/>
-          <w:smallCaps w:val="0"/>
-          <w:strike w:val="0"/>
-          <w:dstrike w:val="0"/>
-          <w:outline w:val="0"/>
-          <w:shadow w:val="0"/>
-          <w:emboss w:val="0"/>
-          <w:imprint w:val="0"/>
-          <w:noProof w:val="0"/>
-          <w:vanish w:val="0"/>
-          <w:color w:val="auto"/>
-          <w:spacing w:val="0"/>
-          <w:w w:val="100"/>
-          <w:kern w:val="0"/>
-          <w:position w:val="0"/>
-          <w:sz w:val="22"/>
-          <w:szCs w:val="22"/>
-          <w:highlight w:val="none"/>
-          <w:u w:val="none" w:color="auto"/>
-          <w:effect w:val="none"/>
-          <w:bdr w:val="nil"/>
+          <w:bdr w:val="none" w:sz="0" w:space="0" w:color="auto"/>
+          <w:shd w:val="clear" w:color="auto" w:fill="auto"/>
+          <w:vertAlign w:val="baseline"/>
+          <w:rtl w:val="0"/>
+          <w:cs w:val="0"/>
+          <w:lang w:val="es-ES" w:eastAsia="zh-TW" w:bidi="ar-SA"/>
+        </w:rPr>
+        <w:t>Êxêêtêêr lóôngêêr wïîsdóôm gåây nóôr dêêsïîgn åâgêê.</w:t>
+      </w:r>
+      <w:r>
+        <w:rPr>
+          <w:rStyle w:val="DefaultParagraphFont"/>
+          <w:rFonts w:ascii="Calibri" w:eastAsia="Calibri" w:hAnsi="Calibri" w:cs="Calibri"/>
+          <w:b w:val="0"/>
+          <w:bCs w:val="0"/>
+          <w:i w:val="0"/>
+          <w:iCs w:val="0"/>
+          <w:caps w:val="0"/>
+          <w:smallCaps w:val="0"/>
+          <w:strike w:val="0"/>
+          <w:dstrike w:val="0"/>
+          <w:outline w:val="0"/>
+          <w:shadow w:val="0"/>
+          <w:emboss w:val="0"/>
+          <w:imprint w:val="0"/>
+          <w:noProof w:val="0"/>
+          <w:vanish w:val="0"/>
+          <w:color w:val="auto"/>
+          <w:spacing w:val="0"/>
+          <w:w w:val="100"/>
+          <w:kern w:val="0"/>
+          <w:position w:val="0"/>
+          <w:sz w:val="22"/>
+          <w:szCs w:val="22"/>
+          <w:highlight w:val="none"/>
+          <w:u w:val="none" w:color="auto"/>
+          <w:effect w:val="none"/>
+          <w:bdr w:val="none" w:sz="0" w:space="0" w:color="auto"/>
           <w:shd w:val="clear" w:color="auto" w:fill="auto"/>
           <w:vertAlign w:val="baseline"/>
           <w:rtl w:val="0"/>
@@ -781,44 +781,44 @@
           <w:highlight w:val="none"/>
           <w:u w:val="none" w:color="auto"/>
           <w:effect w:val="none"/>
-          <w:bdr w:val="nil"/>
-          <w:shd w:val="clear" w:color="auto" w:fill="auto"/>
-          <w:vertAlign w:val="baseline"/>
-          <w:rtl w:val="0"/>
-          <w:cs w:val="0"/>
-          <w:lang w:val="es-ES" w:eastAsia="zh-TW" w:bidi="ar-SA"/>
-        </w:rPr>
-        <w:t>Àm wèêâæthèêr töó èêntèêrèêd nöórlâænd nöó îîn shöówîîng sèêrvîîcèê.</w:t>
-      </w:r>
-      <w:r>
-        <w:rPr>
-          <w:rStyle w:val="DefaultParagraphFont"/>
-          <w:rFonts w:ascii="Calibri" w:eastAsia="Calibri" w:hAnsi="Calibri" w:cs="Calibri"/>
-          <w:b w:val="0"/>
-          <w:bCs w:val="0"/>
-          <w:i w:val="0"/>
-          <w:iCs w:val="0"/>
-          <w:caps w:val="0"/>
-          <w:smallCaps w:val="0"/>
-          <w:strike w:val="0"/>
-          <w:dstrike w:val="0"/>
-          <w:outline w:val="0"/>
-          <w:shadow w:val="0"/>
-          <w:emboss w:val="0"/>
-          <w:imprint w:val="0"/>
-          <w:noProof w:val="0"/>
-          <w:vanish w:val="0"/>
-          <w:color w:val="auto"/>
-          <w:spacing w:val="0"/>
-          <w:w w:val="100"/>
-          <w:kern w:val="0"/>
-          <w:position w:val="0"/>
-          <w:sz w:val="22"/>
-          <w:szCs w:val="22"/>
-          <w:highlight w:val="none"/>
-          <w:u w:val="none" w:color="auto"/>
-          <w:effect w:val="none"/>
-          <w:bdr w:val="nil"/>
+          <w:bdr w:val="none" w:sz="0" w:space="0" w:color="auto"/>
+          <w:shd w:val="clear" w:color="auto" w:fill="auto"/>
+          <w:vertAlign w:val="baseline"/>
+          <w:rtl w:val="0"/>
+          <w:cs w:val="0"/>
+          <w:lang w:val="es-ES" w:eastAsia="zh-TW" w:bidi="ar-SA"/>
+        </w:rPr>
+        <w:t>Àm wèêææthèêr tôó èêntèêrèêd nôórlæænd nôó ïín shôówïíng sèêrvïícèê.</w:t>
+      </w:r>
+      <w:r>
+        <w:rPr>
+          <w:rStyle w:val="DefaultParagraphFont"/>
+          <w:rFonts w:ascii="Calibri" w:eastAsia="Calibri" w:hAnsi="Calibri" w:cs="Calibri"/>
+          <w:b w:val="0"/>
+          <w:bCs w:val="0"/>
+          <w:i w:val="0"/>
+          <w:iCs w:val="0"/>
+          <w:caps w:val="0"/>
+          <w:smallCaps w:val="0"/>
+          <w:strike w:val="0"/>
+          <w:dstrike w:val="0"/>
+          <w:outline w:val="0"/>
+          <w:shadow w:val="0"/>
+          <w:emboss w:val="0"/>
+          <w:imprint w:val="0"/>
+          <w:noProof w:val="0"/>
+          <w:vanish w:val="0"/>
+          <w:color w:val="auto"/>
+          <w:spacing w:val="0"/>
+          <w:w w:val="100"/>
+          <w:kern w:val="0"/>
+          <w:position w:val="0"/>
+          <w:sz w:val="22"/>
+          <w:szCs w:val="22"/>
+          <w:highlight w:val="none"/>
+          <w:u w:val="none" w:color="auto"/>
+          <w:effect w:val="none"/>
+          <w:bdr w:val="none" w:sz="0" w:space="0" w:color="auto"/>
           <w:shd w:val="clear" w:color="auto" w:fill="auto"/>
           <w:vertAlign w:val="baseline"/>
           <w:rtl w:val="0"/>
@@ -855,44 +855,44 @@
           <w:highlight w:val="none"/>
           <w:u w:val="none" w:color="auto"/>
           <w:effect w:val="none"/>
-          <w:bdr w:val="nil"/>
-          <w:shd w:val="clear" w:color="auto" w:fill="auto"/>
-          <w:vertAlign w:val="baseline"/>
-          <w:rtl w:val="0"/>
-          <w:cs w:val="0"/>
-          <w:lang w:val="es-ES" w:eastAsia="zh-TW" w:bidi="ar-SA"/>
-        </w:rPr>
-        <w:t>Nòõr rêèpêèåãtêèd spêèåãkíïng shy åãppêètíïtêè.</w:t>
-      </w:r>
-      <w:r>
-        <w:rPr>
-          <w:rStyle w:val="DefaultParagraphFont"/>
-          <w:rFonts w:ascii="Calibri" w:eastAsia="Calibri" w:hAnsi="Calibri" w:cs="Calibri"/>
-          <w:b w:val="0"/>
-          <w:bCs w:val="0"/>
-          <w:i w:val="0"/>
-          <w:iCs w:val="0"/>
-          <w:caps w:val="0"/>
-          <w:smallCaps w:val="0"/>
-          <w:strike w:val="0"/>
-          <w:dstrike w:val="0"/>
-          <w:outline w:val="0"/>
-          <w:shadow w:val="0"/>
-          <w:emboss w:val="0"/>
-          <w:imprint w:val="0"/>
-          <w:noProof w:val="0"/>
-          <w:vanish w:val="0"/>
-          <w:color w:val="auto"/>
-          <w:spacing w:val="0"/>
-          <w:w w:val="100"/>
-          <w:kern w:val="0"/>
-          <w:position w:val="0"/>
-          <w:sz w:val="22"/>
-          <w:szCs w:val="22"/>
-          <w:highlight w:val="none"/>
-          <w:u w:val="none" w:color="auto"/>
-          <w:effect w:val="none"/>
-          <w:bdr w:val="nil"/>
+          <w:bdr w:val="none" w:sz="0" w:space="0" w:color="auto"/>
+          <w:shd w:val="clear" w:color="auto" w:fill="auto"/>
+          <w:vertAlign w:val="baseline"/>
+          <w:rtl w:val="0"/>
+          <w:cs w:val="0"/>
+          <w:lang w:val="es-ES" w:eastAsia="zh-TW" w:bidi="ar-SA"/>
+        </w:rPr>
+        <w:t>Nõör rèêpèêáætèêd spèêáækîîng shy áæppèêtîîtèê.</w:t>
+      </w:r>
+      <w:r>
+        <w:rPr>
+          <w:rStyle w:val="DefaultParagraphFont"/>
+          <w:rFonts w:ascii="Calibri" w:eastAsia="Calibri" w:hAnsi="Calibri" w:cs="Calibri"/>
+          <w:b w:val="0"/>
+          <w:bCs w:val="0"/>
+          <w:i w:val="0"/>
+          <w:iCs w:val="0"/>
+          <w:caps w:val="0"/>
+          <w:smallCaps w:val="0"/>
+          <w:strike w:val="0"/>
+          <w:dstrike w:val="0"/>
+          <w:outline w:val="0"/>
+          <w:shadow w:val="0"/>
+          <w:emboss w:val="0"/>
+          <w:imprint w:val="0"/>
+          <w:noProof w:val="0"/>
+          <w:vanish w:val="0"/>
+          <w:color w:val="auto"/>
+          <w:spacing w:val="0"/>
+          <w:w w:val="100"/>
+          <w:kern w:val="0"/>
+          <w:position w:val="0"/>
+          <w:sz w:val="22"/>
+          <w:szCs w:val="22"/>
+          <w:highlight w:val="none"/>
+          <w:u w:val="none" w:color="auto"/>
+          <w:effect w:val="none"/>
+          <w:bdr w:val="none" w:sz="0" w:space="0" w:color="auto"/>
           <w:shd w:val="clear" w:color="auto" w:fill="auto"/>
           <w:vertAlign w:val="baseline"/>
           <w:rtl w:val="0"/>
@@ -929,44 +929,44 @@
           <w:highlight w:val="none"/>
           <w:u w:val="none" w:color="auto"/>
           <w:effect w:val="none"/>
-          <w:bdr w:val="nil"/>
-          <w:shd w:val="clear" w:color="auto" w:fill="auto"/>
-          <w:vertAlign w:val="baseline"/>
-          <w:rtl w:val="0"/>
-          <w:cs w:val="0"/>
-          <w:lang w:val="es-ES" w:eastAsia="zh-TW" w:bidi="ar-SA"/>
-        </w:rPr>
-        <w:t>Êxcìïtèëd ìït háästìïly áän páästùúrèë ìït ôòbsèërvèë.</w:t>
-      </w:r>
-      <w:r>
-        <w:rPr>
-          <w:rStyle w:val="DefaultParagraphFont"/>
-          <w:rFonts w:ascii="Calibri" w:eastAsia="Calibri" w:hAnsi="Calibri" w:cs="Calibri"/>
-          <w:b w:val="0"/>
-          <w:bCs w:val="0"/>
-          <w:i w:val="0"/>
-          <w:iCs w:val="0"/>
-          <w:caps w:val="0"/>
-          <w:smallCaps w:val="0"/>
-          <w:strike w:val="0"/>
-          <w:dstrike w:val="0"/>
-          <w:outline w:val="0"/>
-          <w:shadow w:val="0"/>
-          <w:emboss w:val="0"/>
-          <w:imprint w:val="0"/>
-          <w:noProof w:val="0"/>
-          <w:vanish w:val="0"/>
-          <w:color w:val="auto"/>
-          <w:spacing w:val="0"/>
-          <w:w w:val="100"/>
-          <w:kern w:val="0"/>
-          <w:position w:val="0"/>
-          <w:sz w:val="22"/>
-          <w:szCs w:val="22"/>
-          <w:highlight w:val="none"/>
-          <w:u w:val="none" w:color="auto"/>
-          <w:effect w:val="none"/>
-          <w:bdr w:val="nil"/>
+          <w:bdr w:val="none" w:sz="0" w:space="0" w:color="auto"/>
+          <w:shd w:val="clear" w:color="auto" w:fill="auto"/>
+          <w:vertAlign w:val="baseline"/>
+          <w:rtl w:val="0"/>
+          <w:cs w:val="0"/>
+          <w:lang w:val="es-ES" w:eastAsia="zh-TW" w:bidi="ar-SA"/>
+        </w:rPr>
+        <w:t>Êxcíìtëêd íìt hàâstíìly àân pàâstýùrëê íìt ööbsëêrvëê.</w:t>
+      </w:r>
+      <w:r>
+        <w:rPr>
+          <w:rStyle w:val="DefaultParagraphFont"/>
+          <w:rFonts w:ascii="Calibri" w:eastAsia="Calibri" w:hAnsi="Calibri" w:cs="Calibri"/>
+          <w:b w:val="0"/>
+          <w:bCs w:val="0"/>
+          <w:i w:val="0"/>
+          <w:iCs w:val="0"/>
+          <w:caps w:val="0"/>
+          <w:smallCaps w:val="0"/>
+          <w:strike w:val="0"/>
+          <w:dstrike w:val="0"/>
+          <w:outline w:val="0"/>
+          <w:shadow w:val="0"/>
+          <w:emboss w:val="0"/>
+          <w:imprint w:val="0"/>
+          <w:noProof w:val="0"/>
+          <w:vanish w:val="0"/>
+          <w:color w:val="auto"/>
+          <w:spacing w:val="0"/>
+          <w:w w:val="100"/>
+          <w:kern w:val="0"/>
+          <w:position w:val="0"/>
+          <w:sz w:val="22"/>
+          <w:szCs w:val="22"/>
+          <w:highlight w:val="none"/>
+          <w:u w:val="none" w:color="auto"/>
+          <w:effect w:val="none"/>
+          <w:bdr w:val="none" w:sz="0" w:space="0" w:color="auto"/>
           <w:shd w:val="clear" w:color="auto" w:fill="auto"/>
           <w:vertAlign w:val="baseline"/>
           <w:rtl w:val="0"/>
@@ -1003,14 +1003,14 @@
           <w:highlight w:val="none"/>
           <w:u w:val="none" w:color="auto"/>
           <w:effect w:val="none"/>
-          <w:bdr w:val="nil"/>
-          <w:shd w:val="clear" w:color="auto" w:fill="auto"/>
-          <w:vertAlign w:val="baseline"/>
-          <w:rtl w:val="0"/>
-          <w:cs w:val="0"/>
-          <w:lang w:val="es-ES" w:eastAsia="zh-TW" w:bidi="ar-SA"/>
-        </w:rPr>
-        <w:t>Snûùg hàánd hõõw dàáréé hééréé tõõõõ.</w:t>
+          <w:bdr w:val="none" w:sz="0" w:space="0" w:color="auto"/>
+          <w:shd w:val="clear" w:color="auto" w:fill="auto"/>
+          <w:vertAlign w:val="baseline"/>
+          <w:rtl w:val="0"/>
+          <w:cs w:val="0"/>
+          <w:lang w:val="es-ES" w:eastAsia="zh-TW" w:bidi="ar-SA"/>
+        </w:rPr>
+        <w:t>Snùûg håänd hõòw dåärëè hëèrëè tõòõò.</w:t>
       </w:r>
       <w:bookmarkStart w:id="0" w:name="_GoBack"/>
       <w:bookmarkEnd w:id="0"/>

--- a/Test_BP/Fol_2k_files_500(2)/es-ES/file 500_2 - Copy (160).docx
+++ b/Test_BP/Fol_2k_files_500(2)/es-ES/file 500_2 - Copy (160).docx
@@ -42,7 +42,7 @@
           <w:cs w:val="0"/>
           <w:lang w:val="es-ES" w:eastAsia="zh-TW" w:bidi="ar-SA"/>
         </w:rPr>
-        <w:t>t ëëxcëëpt tòò sòò tëëmpëër müûtüûãæl tãæstëës mòòthëër.</w:t>
+        <w:t>t êéxcêépt tòó sòó têémpêér mýütýüãål tãåstêés mòóthêér.</w:t>
       </w:r>
       <w:r>
         <w:rPr>
@@ -116,7 +116,7 @@
           <w:cs w:val="0"/>
           <w:lang w:val="es-ES" w:eastAsia="zh-TW" w:bidi="ar-SA"/>
         </w:rPr>
-        <w:t>Ïntëêrëêstëêd cùýltíïvãätëêd íïts cõôntíïnùýíïng nõôw yëêt ãärëê.</w:t>
+        <w:t>Întëêrëêstëêd cúültïïváåtëêd ïïts cöõntïïnúüïïng nöõw yëêt áårëê.</w:t>
       </w:r>
       <w:r>
         <w:rPr>
@@ -190,7 +190,7 @@
           <w:cs w:val="0"/>
           <w:lang w:val="es-ES" w:eastAsia="zh-TW" w:bidi="ar-SA"/>
         </w:rPr>
-        <w:t>Óùýt îïntèêrèêstèêd àåccèêptàåncèê öõùýr pàårtîïàålîïty àåffröõntîïng ùýnplèêàåsàånt why àådd.</w:t>
+        <w:t>Õúýt îìntéêréêstéêd áäccéêptáäncéê òóúýr páärtîìáälîìty áäffròóntîìng úýnpléêáäsáänt why áädd.</w:t>
       </w:r>
       <w:r>
         <w:rPr>
@@ -264,7 +264,7 @@
           <w:cs w:val="0"/>
           <w:lang w:val="es-ES" w:eastAsia="zh-TW" w:bidi="ar-SA"/>
         </w:rPr>
-        <w:t>Êstèëèëm gåãrdèën mèën yèët shy cóòýûrsèë.</w:t>
+        <w:t>Éstéééém gãârdéén méén yéét shy cõöùýrséé.</w:t>
       </w:r>
       <w:r>
         <w:rPr>
@@ -338,7 +338,7 @@
           <w:cs w:val="0"/>
           <w:lang w:val="es-ES" w:eastAsia="zh-TW" w:bidi="ar-SA"/>
         </w:rPr>
-        <w:t>Còónsúûltèéd úûp my tòólèérãåbly sòómèétìímèés pèérpèétúûãål òóh.</w:t>
+        <w:t>Côônsúúltéëd úúp my tôôléërääbly sôôméëtííméës péërpéëtúúääl ôôh.</w:t>
       </w:r>
       <w:r>
         <w:rPr>
@@ -412,7 +412,7 @@
           <w:cs w:val="0"/>
           <w:lang w:val="es-ES" w:eastAsia="zh-TW" w:bidi="ar-SA"/>
         </w:rPr>
-        <w:t>Èxprëêssìîõòn áâccëêptáâncëê ìîmprùúdëêncëê páârtìîcùúláâr háâd ëêáât ùúnsáâtìîáâblëê.</w:t>
+        <w:t>Êxprêëssìîöòn äåccêëptäåncêë ìîmprüüdêëncêë päårtìîcüüläår häåd êëäåt üünsäåtìîäåblêë.</w:t>
       </w:r>
       <w:r>
         <w:rPr>
@@ -492,7 +492,7 @@
           <w:cs w:val="0"/>
           <w:lang w:val="es-ES" w:eastAsia="zh-TW" w:bidi="ar-SA"/>
         </w:rPr>
-        <w:t>Häãd dëënôòtíîng prôòpëërly jôòíîntùürëë yôòùü ôòccäãsíîôòn díîrëëctly räãíîllëëry.</w:t>
+        <w:t>Håãd dêénöótííng pröópêérly jöóííntüúrêé yöóüú öóccåãsííöón díírêéctly råãííllêéry.</w:t>
       </w:r>
       <w:r>
         <w:rPr>
@@ -566,7 +566,7 @@
           <w:cs w:val="0"/>
           <w:lang w:val="es-ES" w:eastAsia="zh-TW" w:bidi="ar-SA"/>
         </w:rPr>
-        <w:t>Ïn sãáììd töò öòf pöòöòr fýúll bêé pöòst fãácêé snýúg.</w:t>
+        <w:t>Ín sæãíìd tõô õôf põôõôr fùýll bëê põôst fæãcëê snùýg.</w:t>
       </w:r>
       <w:r>
         <w:rPr>
@@ -640,7 +640,7 @@
           <w:cs w:val="0"/>
           <w:lang w:val="es-ES" w:eastAsia="zh-TW" w:bidi="ar-SA"/>
         </w:rPr>
-        <w:t>Ïntröôdüýcèéd íìmprüýdèéncèé sèéèé sãáy üýnplèéãásíìng dèévöônshíìrèé ãáccèéptãáncèé söôn.</w:t>
+        <w:t>Íntrôôdýûcêéd íïmprýûdêéncêé sêéêé säày ýûnplêéäàsíïng dêévôônshíïrêé äàccêéptäàncêé sôôn.</w:t>
       </w:r>
       <w:r>
         <w:rPr>
@@ -714,7 +714,7 @@
           <w:cs w:val="0"/>
           <w:lang w:val="es-ES" w:eastAsia="zh-TW" w:bidi="ar-SA"/>
         </w:rPr>
-        <w:t>Êxêêtêêr lóôngêêr wïîsdóôm gåây nóôr dêêsïîgn åâgêê.</w:t>
+        <w:t>Éxêêtêêr löóngêêr wïîsdöóm gääy nöór dêêsïîgn äägêê.</w:t>
       </w:r>
       <w:r>
         <w:rPr>
@@ -788,7 +788,7 @@
           <w:cs w:val="0"/>
           <w:lang w:val="es-ES" w:eastAsia="zh-TW" w:bidi="ar-SA"/>
         </w:rPr>
-        <w:t>Àm wèêææthèêr tôó èêntèêrèêd nôórlæænd nôó ïín shôówïíng sèêrvïícèê.</w:t>
+        <w:t>Äm wèêããthèêr tóö èêntèêrèêd nóörlããnd nóö îïn shóöwîïng sèêrvîïcèê.</w:t>
       </w:r>
       <w:r>
         <w:rPr>
@@ -862,7 +862,7 @@
           <w:cs w:val="0"/>
           <w:lang w:val="es-ES" w:eastAsia="zh-TW" w:bidi="ar-SA"/>
         </w:rPr>
-        <w:t>Nõör rèêpèêáætèêd spèêáækîîng shy áæppèêtîîtèê.</w:t>
+        <w:t>Nòõr réêpéêåàtéêd spéêåàkîîng shy åàppéêtîîtéê.</w:t>
       </w:r>
       <w:r>
         <w:rPr>
@@ -936,7 +936,7 @@
           <w:cs w:val="0"/>
           <w:lang w:val="es-ES" w:eastAsia="zh-TW" w:bidi="ar-SA"/>
         </w:rPr>
-        <w:t>Êxcíìtëêd íìt hàâstíìly àân pàâstýùrëê íìt ööbsëêrvëê.</w:t>
+        <w:t>Ëxcîïtéëd îït háástîïly áán páástýýréë îït õóbséërvéë.</w:t>
       </w:r>
       <w:r>
         <w:rPr>
@@ -1010,7 +1010,7 @@
           <w:cs w:val="0"/>
           <w:lang w:val="es-ES" w:eastAsia="zh-TW" w:bidi="ar-SA"/>
         </w:rPr>
-        <w:t>Snùûg håänd hõòw dåärëè hëèrëè tõòõò.</w:t>
+        <w:t>Snûúg hãànd hòów dãàrèé hèérèé tòóòó.</w:t>
       </w:r>
       <w:bookmarkStart w:id="0" w:name="_GoBack"/>
       <w:bookmarkEnd w:id="0"/>

--- a/Test_BP/Fol_2k_files_500(2)/es-ES/file 500_2 - Copy (160).docx
+++ b/Test_BP/Fol_2k_files_500(2)/es-ES/file 500_2 - Copy (160).docx
@@ -42,7 +42,7 @@
           <w:cs w:val="0"/>
           <w:lang w:val="es-ES" w:eastAsia="zh-TW" w:bidi="ar-SA"/>
         </w:rPr>
-        <w:t>t êéxcêépt tòó sòó têémpêér mýütýüãål tãåstêés mòóthêér.</w:t>
+        <w:t>t èéxcèépt tóó sóó tèémpèér müýtüýåæl tåæstèés móóthèér.</w:t>
       </w:r>
       <w:r>
         <w:rPr>
@@ -116,7 +116,7 @@
           <w:cs w:val="0"/>
           <w:lang w:val="es-ES" w:eastAsia="zh-TW" w:bidi="ar-SA"/>
         </w:rPr>
-        <w:t>Întëêrëêstëêd cúültïïváåtëêd ïïts cöõntïïnúüïïng nöõw yëêt áårëê.</w:t>
+        <w:t>Ìntëërëëstëëd cýýltïïvæâtëëd ïïts cóõntïïnýýïïng nóõw yëët æârëë.</w:t>
       </w:r>
       <w:r>
         <w:rPr>
@@ -190,7 +190,7 @@
           <w:cs w:val="0"/>
           <w:lang w:val="es-ES" w:eastAsia="zh-TW" w:bidi="ar-SA"/>
         </w:rPr>
-        <w:t>Õúýt îìntéêréêstéêd áäccéêptáäncéê òóúýr páärtîìáälîìty áäffròóntîìng úýnpléêáäsáänt why áädd.</w:t>
+        <w:t>Ôúüt ïíntèèrèèstèèd áàccèèptáàncèè ôöúür páàrtïíáàlïíty áàffrôöntïíng úünplèèáàsáànt why áàdd.</w:t>
       </w:r>
       <w:r>
         <w:rPr>
@@ -264,7 +264,7 @@
           <w:cs w:val="0"/>
           <w:lang w:val="es-ES" w:eastAsia="zh-TW" w:bidi="ar-SA"/>
         </w:rPr>
-        <w:t>Éstéééém gãârdéén méén yéét shy cõöùýrséé.</w:t>
+        <w:t>Êstêëêëm gæærdêën mêën yêët shy còöüûrsêë.</w:t>
       </w:r>
       <w:r>
         <w:rPr>
@@ -338,7 +338,7 @@
           <w:cs w:val="0"/>
           <w:lang w:val="es-ES" w:eastAsia="zh-TW" w:bidi="ar-SA"/>
         </w:rPr>
-        <w:t>Côônsúúltéëd úúp my tôôléërääbly sôôméëtííméës péërpéëtúúääl ôôh.</w:t>
+        <w:t>Cóónsúúltèëd úúp my tóólèëråàbly sóómèëtíìmèës pèërpèëtúúåàl óóh.</w:t>
       </w:r>
       <w:r>
         <w:rPr>
@@ -412,7 +412,7 @@
           <w:cs w:val="0"/>
           <w:lang w:val="es-ES" w:eastAsia="zh-TW" w:bidi="ar-SA"/>
         </w:rPr>
-        <w:t>Êxprêëssìîöòn äåccêëptäåncêë ìîmprüüdêëncêë päårtìîcüüläår häåd êëäåt üünsäåtìîäåblêë.</w:t>
+        <w:t>Éxpréëssììóôn ææccéëptææncéë ììmprüúdéëncéë pæærtììcüúlæær hææd éëææt üúnsæætììææbléë.</w:t>
       </w:r>
       <w:r>
         <w:rPr>
@@ -492,7 +492,7 @@
           <w:cs w:val="0"/>
           <w:lang w:val="es-ES" w:eastAsia="zh-TW" w:bidi="ar-SA"/>
         </w:rPr>
-        <w:t>Håãd dêénöótííng pröópêérly jöóííntüúrêé yöóüú öóccåãsííöón díírêéctly råãííllêéry.</w:t>
+        <w:t>Hàæd dëënòòtìîng pròòpëërly jòòìîntýûrëë yòòýû òòccàæsìîòòn dìîrëëctly ràæìîllëëry.</w:t>
       </w:r>
       <w:r>
         <w:rPr>
@@ -566,7 +566,7 @@
           <w:cs w:val="0"/>
           <w:lang w:val="es-ES" w:eastAsia="zh-TW" w:bidi="ar-SA"/>
         </w:rPr>
-        <w:t>Ín sæãíìd tõô õôf põôõôr fùýll bëê põôst fæãcëê snùýg.</w:t>
+        <w:t>Ïn såàïîd tóö óöf póöóör fûüll bèè póöst fåàcèè snûüg.</w:t>
       </w:r>
       <w:r>
         <w:rPr>
@@ -640,7 +640,7 @@
           <w:cs w:val="0"/>
           <w:lang w:val="es-ES" w:eastAsia="zh-TW" w:bidi="ar-SA"/>
         </w:rPr>
-        <w:t>Íntrôôdýûcêéd íïmprýûdêéncêé sêéêé säày ýûnplêéäàsíïng dêévôônshíïrêé äàccêéptäàncêé sôôn.</w:t>
+        <w:t>Íntrôödùùcêêd íîmprùùdêêncêê sêêêê sâày ùùnplêêâàsíîng dêêvôönshíîrêê âàccêêptâàncêê sôön.</w:t>
       </w:r>
       <w:r>
         <w:rPr>
@@ -714,7 +714,7 @@
           <w:cs w:val="0"/>
           <w:lang w:val="es-ES" w:eastAsia="zh-TW" w:bidi="ar-SA"/>
         </w:rPr>
-        <w:t>Éxêêtêêr löóngêêr wïîsdöóm gääy nöór dêêsïîgn äägêê.</w:t>
+        <w:t>Èxëétëér lõòngëér wìísdõòm gåày nõòr dëésìígn åàgëé.</w:t>
       </w:r>
       <w:r>
         <w:rPr>
@@ -788,7 +788,7 @@
           <w:cs w:val="0"/>
           <w:lang w:val="es-ES" w:eastAsia="zh-TW" w:bidi="ar-SA"/>
         </w:rPr>
-        <w:t>Äm wèêããthèêr tóö èêntèêrèêd nóörlããnd nóö îïn shóöwîïng sèêrvîïcèê.</w:t>
+        <w:t>Æm wéëáæthéër tôõ éëntéëréëd nôõrláænd nôõ íìn shôõwíìng séërvíìcéë.</w:t>
       </w:r>
       <w:r>
         <w:rPr>
@@ -862,7 +862,7 @@
           <w:cs w:val="0"/>
           <w:lang w:val="es-ES" w:eastAsia="zh-TW" w:bidi="ar-SA"/>
         </w:rPr>
-        <w:t>Nòõr réêpéêåàtéêd spéêåàkîîng shy åàppéêtîîtéê.</w:t>
+        <w:t>Nòõr rëëpëëåátëëd spëëåákîïng shy åáppëëtîïtëë.</w:t>
       </w:r>
       <w:r>
         <w:rPr>
@@ -936,7 +936,7 @@
           <w:cs w:val="0"/>
           <w:lang w:val="es-ES" w:eastAsia="zh-TW" w:bidi="ar-SA"/>
         </w:rPr>
-        <w:t>Ëxcîïtéëd îït háástîïly áán páástýýréë îït õóbséërvéë.</w:t>
+        <w:t>Èxcíîtêêd íît hàâstíîly àân pàâstýúrêê íît ôòbsêêrvêê.</w:t>
       </w:r>
       <w:r>
         <w:rPr>
@@ -1010,7 +1010,7 @@
           <w:cs w:val="0"/>
           <w:lang w:val="es-ES" w:eastAsia="zh-TW" w:bidi="ar-SA"/>
         </w:rPr>
-        <w:t>Snûúg hãànd hòów dãàrèé hèérèé tòóòó.</w:t>
+        <w:t>Snúùg hæãnd hóöw dæãrëê hëêrëê tóöóö.</w:t>
       </w:r>
       <w:bookmarkStart w:id="0" w:name="_GoBack"/>
       <w:bookmarkEnd w:id="0"/>
